--- a/other/documents/Meyer et al TAFS Resubmission June 29 2022/Meyer TAFS October 2022 Resubmission/tables/TAFS_Meyer_Table3.docx
+++ b/other/documents/Meyer et al TAFS Resubmission June 29 2022/Meyer TAFS October 2022 Resubmission/tables/TAFS_Meyer_Table3.docx
@@ -1,6 +1,6 @@
 
 <file path=word/document.xml><?xml version="1.0" encoding="utf-8"?>
-<w:document xmlns:wpc="http://schemas.microsoft.com/office/word/2010/wordprocessingCanvas" xmlns:cx="http://schemas.microsoft.com/office/drawing/2014/chartex" xmlns:cx1="http://schemas.microsoft.com/office/drawing/2015/9/8/chartex" xmlns:cx2="http://schemas.microsoft.com/office/drawing/2015/10/21/chartex" xmlns:cx3="http://schemas.microsoft.com/office/drawing/2016/5/9/chartex" xmlns:cx4="http://schemas.microsoft.com/office/drawing/2016/5/10/chartex" xmlns:cx5="http://schemas.microsoft.com/office/drawing/2016/5/11/chartex" xmlns:cx6="http://schemas.microsoft.com/office/drawing/2016/5/12/chartex" xmlns:cx7="http://schemas.microsoft.com/office/drawing/2016/5/13/chartex" xmlns:cx8="http://schemas.microsoft.com/office/drawing/2016/5/14/chartex" xmlns:mc="http://schemas.openxmlformats.org/markup-compatibility/2006" xmlns:aink="http://schemas.microsoft.com/office/drawing/2016/ink" xmlns:am3d="http://schemas.microsoft.com/office/drawing/2017/model3d" xmlns:o="urn:schemas-microsoft-com:office:office" xmlns:r="http://schemas.openxmlformats.org/officeDocument/2006/relationships" xmlns:m="http://schemas.openxmlformats.org/officeDocument/2006/math" xmlns:v="urn:schemas-microsoft-com:vml" xmlns:wp14="http://schemas.microsoft.com/office/word/2010/wordprocessingDrawing" xmlns:wp="http://schemas.openxmlformats.org/drawingml/2006/wordprocessingDrawing" xmlns:w10="urn:schemas-microsoft-com:office:word" xmlns:w="http://schemas.openxmlformats.org/wordprocessingml/2006/main" xmlns:w14="http://schemas.microsoft.com/office/word/2010/wordml" xmlns:w15="http://schemas.microsoft.com/office/word/2012/wordml" xmlns:w16cex="http://schemas.microsoft.com/office/word/2018/wordml/cex" xmlns:w16cid="http://schemas.microsoft.com/office/word/2016/wordml/cid" xmlns:w16="http://schemas.microsoft.com/office/word/2018/wordml" xmlns:w16sdtdh="http://schemas.microsoft.com/office/word/2020/wordml/sdtdatahash" xmlns:w16se="http://schemas.microsoft.com/office/word/2015/wordml/symex" xmlns:wpg="http://schemas.microsoft.com/office/word/2010/wordprocessingGroup" xmlns:wpi="http://schemas.microsoft.com/office/word/2010/wordprocessingInk" xmlns:wne="http://schemas.microsoft.com/office/word/2006/wordml" xmlns:wps="http://schemas.microsoft.com/office/word/2010/wordprocessingShape" mc:Ignorable="w14 w15 w16se w16cid w16 w16cex w16sdtdh wp14">
+<w:document xmlns:wpc="http://schemas.microsoft.com/office/word/2010/wordprocessingCanvas" xmlns:cx="http://schemas.microsoft.com/office/drawing/2014/chartex" xmlns:cx1="http://schemas.microsoft.com/office/drawing/2015/9/8/chartex" xmlns:cx2="http://schemas.microsoft.com/office/drawing/2015/10/21/chartex" xmlns:cx3="http://schemas.microsoft.com/office/drawing/2016/5/9/chartex" xmlns:cx4="http://schemas.microsoft.com/office/drawing/2016/5/10/chartex" xmlns:cx5="http://schemas.microsoft.com/office/drawing/2016/5/11/chartex" xmlns:cx6="http://schemas.microsoft.com/office/drawing/2016/5/12/chartex" xmlns:cx7="http://schemas.microsoft.com/office/drawing/2016/5/13/chartex" xmlns:cx8="http://schemas.microsoft.com/office/drawing/2016/5/14/chartex" xmlns:mc="http://schemas.openxmlformats.org/markup-compatibility/2006" xmlns:aink="http://schemas.microsoft.com/office/drawing/2016/ink" xmlns:am3d="http://schemas.microsoft.com/office/drawing/2017/model3d" xmlns:o="urn:schemas-microsoft-com:office:office" xmlns:r="http://schemas.openxmlformats.org/officeDocument/2006/relationships" xmlns:m="http://schemas.openxmlformats.org/officeDocument/2006/math" xmlns:v="urn:schemas-microsoft-com:vml" xmlns:wp14="http://schemas.microsoft.com/office/word/2010/wordprocessingDrawing" xmlns:wp="http://schemas.openxmlformats.org/drawingml/2006/wordprocessingDrawing" xmlns:w10="urn:schemas-microsoft-com:office:word" xmlns:w="http://schemas.openxmlformats.org/wordprocessingml/2006/main" xmlns:w14="http://schemas.microsoft.com/office/word/2010/wordml" xmlns:w15="http://schemas.microsoft.com/office/word/2012/wordml" xmlns:w16cid="http://schemas.microsoft.com/office/word/2016/wordml/cid" xmlns:w16se="http://schemas.microsoft.com/office/word/2015/wordml/symex" xmlns:wpg="http://schemas.microsoft.com/office/word/2010/wordprocessingGroup" xmlns:wpi="http://schemas.microsoft.com/office/word/2010/wordprocessingInk" xmlns:wne="http://schemas.microsoft.com/office/word/2006/wordml" xmlns:wps="http://schemas.microsoft.com/office/word/2010/wordprocessingShape" mc:Ignorable="w14 w15 w16se w16cid wp14">
   <w:body>
     <w:tbl>
       <w:tblPr>
@@ -36,7 +36,7 @@
                 <w:rFonts w:ascii="Arial" w:hAnsi="Arial" w:cs="Arial"/>
               </w:rPr>
             </w:pPr>
-            <w:commentRangeStart w:id="0"/>
+            <w:bookmarkStart w:id="0" w:name="_GoBack"/>
             <w:r>
               <w:rPr>
                 <w:rFonts w:ascii="Arial" w:hAnsi="Arial" w:cs="Arial"/>
@@ -59,13 +59,7 @@
               </w:rPr>
               <w:t xml:space="preserve"> </w:t>
             </w:r>
-            <w:commentRangeEnd w:id="0"/>
-            <w:r>
-              <w:rPr>
-                <w:rStyle w:val="CommentReference"/>
-              </w:rPr>
-              <w:commentReference w:id="0"/>
-            </w:r>
+            <w:bookmarkEnd w:id="0"/>
             <w:r>
               <w:rPr>
                 <w:rFonts w:ascii="Arial" w:hAnsi="Arial" w:cs="Arial"/>
@@ -2874,56 +2868,14 @@
 </w:document>
 </file>
 
-<file path=word/comments.xml><?xml version="1.0" encoding="utf-8"?>
-<w:comments xmlns:wpc="http://schemas.microsoft.com/office/word/2010/wordprocessingCanvas" xmlns:cx="http://schemas.microsoft.com/office/drawing/2014/chartex" xmlns:cx1="http://schemas.microsoft.com/office/drawing/2015/9/8/chartex" xmlns:cx2="http://schemas.microsoft.com/office/drawing/2015/10/21/chartex" xmlns:cx3="http://schemas.microsoft.com/office/drawing/2016/5/9/chartex" xmlns:cx4="http://schemas.microsoft.com/office/drawing/2016/5/10/chartex" xmlns:cx5="http://schemas.microsoft.com/office/drawing/2016/5/11/chartex" xmlns:cx6="http://schemas.microsoft.com/office/drawing/2016/5/12/chartex" xmlns:cx7="http://schemas.microsoft.com/office/drawing/2016/5/13/chartex" xmlns:cx8="http://schemas.microsoft.com/office/drawing/2016/5/14/chartex" xmlns:mc="http://schemas.openxmlformats.org/markup-compatibility/2006" xmlns:aink="http://schemas.microsoft.com/office/drawing/2016/ink" xmlns:am3d="http://schemas.microsoft.com/office/drawing/2017/model3d" xmlns:o="urn:schemas-microsoft-com:office:office" xmlns:r="http://schemas.openxmlformats.org/officeDocument/2006/relationships" xmlns:m="http://schemas.openxmlformats.org/officeDocument/2006/math" xmlns:v="urn:schemas-microsoft-com:vml" xmlns:wp14="http://schemas.microsoft.com/office/word/2010/wordprocessingDrawing" xmlns:wp="http://schemas.openxmlformats.org/drawingml/2006/wordprocessingDrawing" xmlns:w10="urn:schemas-microsoft-com:office:word" xmlns:w="http://schemas.openxmlformats.org/wordprocessingml/2006/main" xmlns:w14="http://schemas.microsoft.com/office/word/2010/wordml" xmlns:w15="http://schemas.microsoft.com/office/word/2012/wordml" xmlns:w16cex="http://schemas.microsoft.com/office/word/2018/wordml/cex" xmlns:w16cid="http://schemas.microsoft.com/office/word/2016/wordml/cid" xmlns:w16="http://schemas.microsoft.com/office/word/2018/wordml" xmlns:w16sdtdh="http://schemas.microsoft.com/office/word/2020/wordml/sdtdatahash" xmlns:w16se="http://schemas.microsoft.com/office/word/2015/wordml/symex" xmlns:wpg="http://schemas.microsoft.com/office/word/2010/wordprocessingGroup" xmlns:wpi="http://schemas.microsoft.com/office/word/2010/wordprocessingInk" xmlns:wne="http://schemas.microsoft.com/office/word/2006/wordml" xmlns:wps="http://schemas.microsoft.com/office/word/2010/wordprocessingShape" mc:Ignorable="w14 w15 w16se w16cid w16 w16cex w16sdtdh wp14">
-  <w:comment w:id="0" w:author="Benjamin Meyer" w:date="2022-04-09T07:14:00Z" w:initials="BM">
-    <w:p>
-      <w:r>
-        <w:rPr>
-          <w:rStyle w:val="CommentReference"/>
-        </w:rPr>
-        <w:annotationRef/>
-      </w:r>
-      <w:r>
-        <w:rPr>
-          <w:sz w:val="20"/>
-          <w:szCs w:val="20"/>
-        </w:rPr>
-        <w:t>request to segregte by size class ….</w:t>
-      </w:r>
-    </w:p>
-  </w:comment>
-</w:comments>
-</file>
-
-<file path=word/commentsExtended.xml><?xml version="1.0" encoding="utf-8"?>
-<w15:commentsEx xmlns:wpc="http://schemas.microsoft.com/office/word/2010/wordprocessingCanvas" xmlns:cx="http://schemas.microsoft.com/office/drawing/2014/chartex" xmlns:cx1="http://schemas.microsoft.com/office/drawing/2015/9/8/chartex" xmlns:cx2="http://schemas.microsoft.com/office/drawing/2015/10/21/chartex" xmlns:cx3="http://schemas.microsoft.com/office/drawing/2016/5/9/chartex" xmlns:cx4="http://schemas.microsoft.com/office/drawing/2016/5/10/chartex" xmlns:cx5="http://schemas.microsoft.com/office/drawing/2016/5/11/chartex" xmlns:cx6="http://schemas.microsoft.com/office/drawing/2016/5/12/chartex" xmlns:cx7="http://schemas.microsoft.com/office/drawing/2016/5/13/chartex" xmlns:cx8="http://schemas.microsoft.com/office/drawing/2016/5/14/chartex" xmlns:mc="http://schemas.openxmlformats.org/markup-compatibility/2006" xmlns:aink="http://schemas.microsoft.com/office/drawing/2016/ink" xmlns:am3d="http://schemas.microsoft.com/office/drawing/2017/model3d" xmlns:o="urn:schemas-microsoft-com:office:office" xmlns:r="http://schemas.openxmlformats.org/officeDocument/2006/relationships" xmlns:m="http://schemas.openxmlformats.org/officeDocument/2006/math" xmlns:v="urn:schemas-microsoft-com:vml" xmlns:wp14="http://schemas.microsoft.com/office/word/2010/wordprocessingDrawing" xmlns:wp="http://schemas.openxmlformats.org/drawingml/2006/wordprocessingDrawing" xmlns:w10="urn:schemas-microsoft-com:office:word" xmlns:w="http://schemas.openxmlformats.org/wordprocessingml/2006/main" xmlns:w14="http://schemas.microsoft.com/office/word/2010/wordml" xmlns:w15="http://schemas.microsoft.com/office/word/2012/wordml" xmlns:w16cex="http://schemas.microsoft.com/office/word/2018/wordml/cex" xmlns:w16cid="http://schemas.microsoft.com/office/word/2016/wordml/cid" xmlns:w16="http://schemas.microsoft.com/office/word/2018/wordml" xmlns:w16sdtdh="http://schemas.microsoft.com/office/word/2020/wordml/sdtdatahash" xmlns:w16se="http://schemas.microsoft.com/office/word/2015/wordml/symex" xmlns:wpg="http://schemas.microsoft.com/office/word/2010/wordprocessingGroup" xmlns:wpi="http://schemas.microsoft.com/office/word/2010/wordprocessingInk" xmlns:wne="http://schemas.microsoft.com/office/word/2006/wordml" xmlns:wps="http://schemas.microsoft.com/office/word/2010/wordprocessingShape" mc:Ignorable="w14 w15 w16se w16cid w16 w16cex w16sdtdh wp14">
-  <w15:commentEx w15:paraId="47CBDF34" w15:done="0"/>
-</w15:commentsEx>
-</file>
-
 <file path=word/commentsExtensible.xml><?xml version="1.0" encoding="utf-8"?>
 <w16cex:commentsExtensible xmlns:wpc="http://schemas.microsoft.com/office/word/2010/wordprocessingCanvas" xmlns:cx="http://schemas.microsoft.com/office/drawing/2014/chartex" xmlns:cx1="http://schemas.microsoft.com/office/drawing/2015/9/8/chartex" xmlns:cx2="http://schemas.microsoft.com/office/drawing/2015/10/21/chartex" xmlns:cx3="http://schemas.microsoft.com/office/drawing/2016/5/9/chartex" xmlns:cx4="http://schemas.microsoft.com/office/drawing/2016/5/10/chartex" xmlns:cx5="http://schemas.microsoft.com/office/drawing/2016/5/11/chartex" xmlns:cx6="http://schemas.microsoft.com/office/drawing/2016/5/12/chartex" xmlns:cx7="http://schemas.microsoft.com/office/drawing/2016/5/13/chartex" xmlns:cx8="http://schemas.microsoft.com/office/drawing/2016/5/14/chartex" xmlns:mc="http://schemas.openxmlformats.org/markup-compatibility/2006" xmlns:aink="http://schemas.microsoft.com/office/drawing/2016/ink" xmlns:am3d="http://schemas.microsoft.com/office/drawing/2017/model3d" xmlns:o="urn:schemas-microsoft-com:office:office" xmlns:r="http://schemas.openxmlformats.org/officeDocument/2006/relationships" xmlns:m="http://schemas.openxmlformats.org/officeDocument/2006/math" xmlns:v="urn:schemas-microsoft-com:vml" xmlns:wp14="http://schemas.microsoft.com/office/word/2010/wordprocessingDrawing" xmlns:wp="http://schemas.openxmlformats.org/drawingml/2006/wordprocessingDrawing" xmlns:w10="urn:schemas-microsoft-com:office:word" xmlns:w="http://schemas.openxmlformats.org/wordprocessingml/2006/main" xmlns:w14="http://schemas.microsoft.com/office/word/2010/wordml" xmlns:w15="http://schemas.microsoft.com/office/word/2012/wordml" xmlns:w16cex="http://schemas.microsoft.com/office/word/2018/wordml/cex" xmlns:w16cid="http://schemas.microsoft.com/office/word/2016/wordml/cid" xmlns:w16="http://schemas.microsoft.com/office/word/2018/wordml" xmlns:w16sdtdh="http://schemas.microsoft.com/office/word/2020/wordml/sdtdatahash" xmlns:w16se="http://schemas.microsoft.com/office/word/2015/wordml/symex" xmlns:wpg="http://schemas.microsoft.com/office/word/2010/wordprocessingGroup" xmlns:wpi="http://schemas.microsoft.com/office/word/2010/wordprocessingInk" xmlns:wne="http://schemas.microsoft.com/office/word/2006/wordml" xmlns:wps="http://schemas.microsoft.com/office/word/2010/wordprocessingShape" mc:Ignorable="w14 w15 w16se w16cid w16 w16cex w16sdtdh wp14">
   <w16cex:commentExtensible w16cex:durableId="25FBB0D1" w16cex:dateUtc="2022-04-09T15:14:00Z"/>
 </w16cex:commentsExtensible>
 </file>
 
-<file path=word/commentsIds.xml><?xml version="1.0" encoding="utf-8"?>
-<w16cid:commentsIds xmlns:wpc="http://schemas.microsoft.com/office/word/2010/wordprocessingCanvas" xmlns:cx="http://schemas.microsoft.com/office/drawing/2014/chartex" xmlns:cx1="http://schemas.microsoft.com/office/drawing/2015/9/8/chartex" xmlns:cx2="http://schemas.microsoft.com/office/drawing/2015/10/21/chartex" xmlns:cx3="http://schemas.microsoft.com/office/drawing/2016/5/9/chartex" xmlns:cx4="http://schemas.microsoft.com/office/drawing/2016/5/10/chartex" xmlns:cx5="http://schemas.microsoft.com/office/drawing/2016/5/11/chartex" xmlns:cx6="http://schemas.microsoft.com/office/drawing/2016/5/12/chartex" xmlns:cx7="http://schemas.microsoft.com/office/drawing/2016/5/13/chartex" xmlns:cx8="http://schemas.microsoft.com/office/drawing/2016/5/14/chartex" xmlns:mc="http://schemas.openxmlformats.org/markup-compatibility/2006" xmlns:aink="http://schemas.microsoft.com/office/drawing/2016/ink" xmlns:am3d="http://schemas.microsoft.com/office/drawing/2017/model3d" xmlns:o="urn:schemas-microsoft-com:office:office" xmlns:r="http://schemas.openxmlformats.org/officeDocument/2006/relationships" xmlns:m="http://schemas.openxmlformats.org/officeDocument/2006/math" xmlns:v="urn:schemas-microsoft-com:vml" xmlns:wp14="http://schemas.microsoft.com/office/word/2010/wordprocessingDrawing" xmlns:wp="http://schemas.openxmlformats.org/drawingml/2006/wordprocessingDrawing" xmlns:w10="urn:schemas-microsoft-com:office:word" xmlns:w="http://schemas.openxmlformats.org/wordprocessingml/2006/main" xmlns:w14="http://schemas.microsoft.com/office/word/2010/wordml" xmlns:w15="http://schemas.microsoft.com/office/word/2012/wordml" xmlns:w16cex="http://schemas.microsoft.com/office/word/2018/wordml/cex" xmlns:w16cid="http://schemas.microsoft.com/office/word/2016/wordml/cid" xmlns:w16="http://schemas.microsoft.com/office/word/2018/wordml" xmlns:w16sdtdh="http://schemas.microsoft.com/office/word/2020/wordml/sdtdatahash" xmlns:w16se="http://schemas.microsoft.com/office/word/2015/wordml/symex" xmlns:wpg="http://schemas.microsoft.com/office/word/2010/wordprocessingGroup" xmlns:wpi="http://schemas.microsoft.com/office/word/2010/wordprocessingInk" xmlns:wne="http://schemas.microsoft.com/office/word/2006/wordml" xmlns:wps="http://schemas.microsoft.com/office/word/2010/wordprocessingShape" mc:Ignorable="w14 w15 w16se w16cid w16 w16cex w16sdtdh wp14">
-  <w16cid:commentId w16cid:paraId="47CBDF34" w16cid:durableId="25FBB0D1"/>
-</w16cid:commentsIds>
-</file>
-
-<file path=word/people.xml><?xml version="1.0" encoding="utf-8"?>
-<w15:people xmlns:wpc="http://schemas.microsoft.com/office/word/2010/wordprocessingCanvas" xmlns:cx="http://schemas.microsoft.com/office/drawing/2014/chartex" xmlns:cx1="http://schemas.microsoft.com/office/drawing/2015/9/8/chartex" xmlns:cx2="http://schemas.microsoft.com/office/drawing/2015/10/21/chartex" xmlns:cx3="http://schemas.microsoft.com/office/drawing/2016/5/9/chartex" xmlns:cx4="http://schemas.microsoft.com/office/drawing/2016/5/10/chartex" xmlns:cx5="http://schemas.microsoft.com/office/drawing/2016/5/11/chartex" xmlns:cx6="http://schemas.microsoft.com/office/drawing/2016/5/12/chartex" xmlns:cx7="http://schemas.microsoft.com/office/drawing/2016/5/13/chartex" xmlns:cx8="http://schemas.microsoft.com/office/drawing/2016/5/14/chartex" xmlns:mc="http://schemas.openxmlformats.org/markup-compatibility/2006" xmlns:aink="http://schemas.microsoft.com/office/drawing/2016/ink" xmlns:am3d="http://schemas.microsoft.com/office/drawing/2017/model3d" xmlns:o="urn:schemas-microsoft-com:office:office" xmlns:r="http://schemas.openxmlformats.org/officeDocument/2006/relationships" xmlns:m="http://schemas.openxmlformats.org/officeDocument/2006/math" xmlns:v="urn:schemas-microsoft-com:vml" xmlns:wp14="http://schemas.microsoft.com/office/word/2010/wordprocessingDrawing" xmlns:wp="http://schemas.openxmlformats.org/drawingml/2006/wordprocessingDrawing" xmlns:w10="urn:schemas-microsoft-com:office:word" xmlns:w="http://schemas.openxmlformats.org/wordprocessingml/2006/main" xmlns:w14="http://schemas.microsoft.com/office/word/2010/wordml" xmlns:w15="http://schemas.microsoft.com/office/word/2012/wordml" xmlns:w16cex="http://schemas.microsoft.com/office/word/2018/wordml/cex" xmlns:w16cid="http://schemas.microsoft.com/office/word/2016/wordml/cid" xmlns:w16="http://schemas.microsoft.com/office/word/2018/wordml" xmlns:w16sdtdh="http://schemas.microsoft.com/office/word/2020/wordml/sdtdatahash" xmlns:w16se="http://schemas.microsoft.com/office/word/2015/wordml/symex" xmlns:wpg="http://schemas.microsoft.com/office/word/2010/wordprocessingGroup" xmlns:wpi="http://schemas.microsoft.com/office/word/2010/wordprocessingInk" xmlns:wne="http://schemas.microsoft.com/office/word/2006/wordml" xmlns:wps="http://schemas.microsoft.com/office/word/2010/wordprocessingShape" mc:Ignorable="w14 w15 w16se w16cid w16 w16cex w16sdtdh wp14">
-  <w15:person w15:author="Benjamin Meyer">
-    <w15:presenceInfo w15:providerId="AD" w15:userId="S::bemeyer@alaska.edu::42151b5f-f167-4d31-8f33-c4ad3da6919d"/>
-  </w15:person>
-</w15:people>
-</file>
-
 <file path=word/styles.xml><?xml version="1.0" encoding="utf-8"?>
-<w:styles xmlns:mc="http://schemas.openxmlformats.org/markup-compatibility/2006" xmlns:r="http://schemas.openxmlformats.org/officeDocument/2006/relationships" xmlns:w="http://schemas.openxmlformats.org/wordprocessingml/2006/main" xmlns:w14="http://schemas.microsoft.com/office/word/2010/wordml" xmlns:w15="http://schemas.microsoft.com/office/word/2012/wordml" xmlns:w16cex="http://schemas.microsoft.com/office/word/2018/wordml/cex" xmlns:w16cid="http://schemas.microsoft.com/office/word/2016/wordml/cid" xmlns:w16="http://schemas.microsoft.com/office/word/2018/wordml" xmlns:w16sdtdh="http://schemas.microsoft.com/office/word/2020/wordml/sdtdatahash" xmlns:w16se="http://schemas.microsoft.com/office/word/2015/wordml/symex" mc:Ignorable="w14 w15 w16se w16cid w16 w16cex w16sdtdh">
+<w:styles xmlns:mc="http://schemas.openxmlformats.org/markup-compatibility/2006" xmlns:r="http://schemas.openxmlformats.org/officeDocument/2006/relationships" xmlns:w="http://schemas.openxmlformats.org/wordprocessingml/2006/main" xmlns:w14="http://schemas.microsoft.com/office/word/2010/wordml" xmlns:w15="http://schemas.microsoft.com/office/word/2012/wordml" xmlns:w16cid="http://schemas.microsoft.com/office/word/2016/wordml/cid" xmlns:w16se="http://schemas.microsoft.com/office/word/2015/wordml/symex" mc:Ignorable="w14 w15 w16se w16cid">
   <w:docDefaults>
     <w:rPrDefault>
       <w:rPr>
@@ -2935,7 +2887,7 @@
     </w:rPrDefault>
     <w:pPrDefault/>
   </w:docDefaults>
-  <w:latentStyles w:defLockedState="0" w:defUIPriority="99" w:defSemiHidden="0" w:defUnhideWhenUsed="0" w:defQFormat="0" w:count="376">
+  <w:latentStyles w:defLockedState="0" w:defUIPriority="99" w:defSemiHidden="0" w:defUnhideWhenUsed="0" w:defQFormat="0" w:count="375">
     <w:lsdException w:name="Normal" w:uiPriority="0" w:qFormat="1"/>
     <w:lsdException w:name="heading 1" w:uiPriority="9" w:qFormat="1"/>
     <w:lsdException w:name="heading 2" w:semiHidden="1" w:uiPriority="9" w:unhideWhenUsed="1" w:qFormat="1"/>
@@ -3311,7 +3263,6 @@
     <w:lsdException w:name="Smart Hyperlink" w:semiHidden="1" w:unhideWhenUsed="1"/>
     <w:lsdException w:name="Hashtag" w:semiHidden="1" w:unhideWhenUsed="1"/>
     <w:lsdException w:name="Unresolved Mention" w:semiHidden="1" w:unhideWhenUsed="1"/>
-    <w:lsdException w:name="Smart Link" w:semiHidden="1" w:unhideWhenUsed="1"/>
   </w:latentStyles>
   <w:style w:type="paragraph" w:default="1" w:styleId="Normal">
     <w:name w:val="Normal"/>
@@ -3432,6 +3383,33 @@
       <w:bCs/>
       <w:sz w:val="20"/>
       <w:szCs w:val="20"/>
+    </w:rPr>
+  </w:style>
+  <w:style w:type="paragraph" w:styleId="BalloonText">
+    <w:name w:val="Balloon Text"/>
+    <w:basedOn w:val="Normal"/>
+    <w:link w:val="BalloonTextChar"/>
+    <w:uiPriority w:val="99"/>
+    <w:semiHidden/>
+    <w:unhideWhenUsed/>
+    <w:rsid w:val="006C0D44"/>
+    <w:rPr>
+      <w:rFonts w:ascii="Segoe UI" w:hAnsi="Segoe UI" w:cs="Segoe UI"/>
+      <w:sz w:val="18"/>
+      <w:szCs w:val="18"/>
+    </w:rPr>
+  </w:style>
+  <w:style w:type="character" w:customStyle="1" w:styleId="BalloonTextChar">
+    <w:name w:val="Balloon Text Char"/>
+    <w:basedOn w:val="DefaultParagraphFont"/>
+    <w:link w:val="BalloonText"/>
+    <w:uiPriority w:val="99"/>
+    <w:semiHidden/>
+    <w:rsid w:val="006C0D44"/>
+    <w:rPr>
+      <w:rFonts w:ascii="Segoe UI" w:eastAsia="Times New Roman" w:hAnsi="Segoe UI" w:cs="Segoe UI"/>
+      <w:sz w:val="18"/>
+      <w:szCs w:val="18"/>
     </w:rPr>
   </w:style>
 </w:styles>
